--- a/Documentation/MARS_AI_Game_Simulation_1st_draft.docx
+++ b/Documentation/MARS_AI_Game_Simulation_1st_draft.docx
@@ -438,7 +438,15 @@
         <w:rPr>
           <w:lang w:val="en-US"/>
         </w:rPr>
-        <w:t xml:space="preserve">Shape: a </w:t>
+        <w:t>Shape: a</w:t>
+      </w:r>
+      <w:bookmarkStart w:id="0" w:name="_GoBack"/>
+      <w:bookmarkEnd w:id="0"/>
+      <w:r>
+        <w:rPr>
+          <w:lang w:val="en-US"/>
+        </w:rPr>
+        <w:t xml:space="preserve"> </w:t>
       </w:r>
       <w:r>
         <w:rPr>
@@ -724,6 +732,7 @@
                         <w:txbxContent>
                           <w:p>
                             <w:pPr>
+                              <w:jc w:val="center"/>
                               <w:rPr>
                                 <w:sz w:val="18"/>
                                 <w:szCs w:val="18"/>
@@ -744,7 +753,7 @@
                                 <w:szCs w:val="18"/>
                                 <w:lang w:val="en-US"/>
                               </w:rPr>
-                              <w:t xml:space="preserve"> (not necessarily to scale). The grid indicates the grid layer’s cells on which in which agents can be located</w:t>
+                              <w:t xml:space="preserve"> (not necessarily to scale). The grid indicates the grid layer’s cells in which agents can be located</w:t>
                             </w:r>
                           </w:p>
                         </w:txbxContent>
@@ -775,6 +784,7 @@
                   <w:txbxContent>
                     <w:p>
                       <w:pPr>
+                        <w:jc w:val="center"/>
                         <w:rPr>
                           <w:sz w:val="18"/>
                           <w:szCs w:val="18"/>
@@ -795,7 +805,7 @@
                           <w:szCs w:val="18"/>
                           <w:lang w:val="en-US"/>
                         </w:rPr>
-                        <w:t xml:space="preserve"> (not necessarily to scale). The grid indicates the grid layer’s cells on which in which agents can be located</w:t>
+                        <w:t xml:space="preserve"> (not necessarily to scale). The grid indicates the grid layer’s cells in which agents can be located</w:t>
                       </w:r>
                     </w:p>
                   </w:txbxContent>
@@ -927,6 +937,7 @@
           <w:lang w:val="en-US"/>
         </w:rPr>
       </w:pPr>
+      <w:proofErr w:type="spellStart"/>
       <w:r>
         <w:rPr>
           <w:rFonts w:ascii="Courier New" w:hAnsi="Courier New" w:cs="Courier New"/>
@@ -948,6 +959,7 @@
         </w:rPr>
         <w:t>status</w:t>
       </w:r>
+      <w:proofErr w:type="spellEnd"/>
       <w:r>
         <w:rPr>
           <w:lang w:val="en-US"/>
@@ -973,6 +985,7 @@
           <w:lang w:val="en-US"/>
         </w:rPr>
       </w:pPr>
+      <w:proofErr w:type="spellStart"/>
       <w:r>
         <w:rPr>
           <w:rFonts w:ascii="Courier New" w:hAnsi="Courier New" w:cs="Courier New"/>
@@ -994,6 +1007,7 @@
         </w:rPr>
         <w:t>status</w:t>
       </w:r>
+      <w:proofErr w:type="spellEnd"/>
       <w:r>
         <w:rPr>
           <w:lang w:val="en-US"/>
@@ -1049,6 +1063,7 @@
           <w:lang w:val="en-US"/>
         </w:rPr>
       </w:pPr>
+      <w:proofErr w:type="spellStart"/>
       <w:r>
         <w:rPr>
           <w:rFonts w:ascii="Courier New" w:hAnsi="Courier New" w:cs="Courier New"/>
@@ -1070,6 +1085,7 @@
         </w:rPr>
         <w:t>list</w:t>
       </w:r>
+      <w:proofErr w:type="spellEnd"/>
       <w:r>
         <w:rPr>
           <w:lang w:val="en-US"/>
@@ -1114,12 +1130,21 @@
           <w:lang w:val="en-US"/>
         </w:rPr>
       </w:pPr>
-      <w:r>
-        <w:rPr>
-          <w:rFonts w:ascii="Courier New" w:hAnsi="Courier New" w:cs="Courier New"/>
-          <w:lang w:val="en-US"/>
-        </w:rPr>
-        <w:t>Explore()</w:t>
+      <w:proofErr w:type="gramStart"/>
+      <w:r>
+        <w:rPr>
+          <w:rFonts w:ascii="Courier New" w:hAnsi="Courier New" w:cs="Courier New"/>
+          <w:lang w:val="en-US"/>
+        </w:rPr>
+        <w:t>Explore(</w:t>
+      </w:r>
+      <w:proofErr w:type="gramEnd"/>
+      <w:r>
+        <w:rPr>
+          <w:rFonts w:ascii="Courier New" w:hAnsi="Courier New" w:cs="Courier New"/>
+          <w:lang w:val="en-US"/>
+        </w:rPr>
+        <w:t>)</w:t>
       </w:r>
       <w:r>
         <w:rPr>
@@ -1140,12 +1165,30 @@
           <w:lang w:val="en-US"/>
         </w:rPr>
       </w:pPr>
-      <w:r>
-        <w:rPr>
-          <w:rFonts w:ascii="Courier New" w:hAnsi="Courier New" w:cs="Courier New"/>
-          <w:lang w:val="en-US"/>
-        </w:rPr>
-        <w:t>ChangeStance()</w:t>
+      <w:proofErr w:type="spellStart"/>
+      <w:proofErr w:type="gramStart"/>
+      <w:r>
+        <w:rPr>
+          <w:rFonts w:ascii="Courier New" w:hAnsi="Courier New" w:cs="Courier New"/>
+          <w:lang w:val="en-US"/>
+        </w:rPr>
+        <w:t>ChangeStance</w:t>
+      </w:r>
+      <w:proofErr w:type="spellEnd"/>
+      <w:r>
+        <w:rPr>
+          <w:rFonts w:ascii="Courier New" w:hAnsi="Courier New" w:cs="Courier New"/>
+          <w:lang w:val="en-US"/>
+        </w:rPr>
+        <w:t>(</w:t>
+      </w:r>
+      <w:proofErr w:type="gramEnd"/>
+      <w:r>
+        <w:rPr>
+          <w:rFonts w:ascii="Courier New" w:hAnsi="Courier New" w:cs="Courier New"/>
+          <w:lang w:val="en-US"/>
+        </w:rPr>
+        <w:t>)</w:t>
       </w:r>
       <w:r>
         <w:rPr>
@@ -1179,12 +1222,21 @@
           <w:lang w:val="en-US"/>
         </w:rPr>
       </w:pPr>
-      <w:r>
-        <w:rPr>
-          <w:rFonts w:ascii="Courier New" w:hAnsi="Courier New" w:cs="Courier New"/>
-          <w:lang w:val="en-US"/>
-        </w:rPr>
-        <w:t>Move()</w:t>
+      <w:proofErr w:type="gramStart"/>
+      <w:r>
+        <w:rPr>
+          <w:rFonts w:ascii="Courier New" w:hAnsi="Courier New" w:cs="Courier New"/>
+          <w:lang w:val="en-US"/>
+        </w:rPr>
+        <w:t>Move(</w:t>
+      </w:r>
+      <w:proofErr w:type="gramEnd"/>
+      <w:r>
+        <w:rPr>
+          <w:rFonts w:ascii="Courier New" w:hAnsi="Courier New" w:cs="Courier New"/>
+          <w:lang w:val="en-US"/>
+        </w:rPr>
+        <w:t>)</w:t>
       </w:r>
       <w:r>
         <w:rPr>
@@ -1236,12 +1288,21 @@
           <w:lang w:val="en-US"/>
         </w:rPr>
       </w:pPr>
-      <w:r>
-        <w:rPr>
-          <w:rFonts w:ascii="Courier New" w:hAnsi="Courier New" w:cs="Courier New"/>
-          <w:lang w:val="en-US"/>
-        </w:rPr>
-        <w:t>Shoot()</w:t>
+      <w:proofErr w:type="gramStart"/>
+      <w:r>
+        <w:rPr>
+          <w:rFonts w:ascii="Courier New" w:hAnsi="Courier New" w:cs="Courier New"/>
+          <w:lang w:val="en-US"/>
+        </w:rPr>
+        <w:t>Shoot(</w:t>
+      </w:r>
+      <w:proofErr w:type="gramEnd"/>
+      <w:r>
+        <w:rPr>
+          <w:rFonts w:ascii="Courier New" w:hAnsi="Courier New" w:cs="Courier New"/>
+          <w:lang w:val="en-US"/>
+        </w:rPr>
+        <w:t>)</w:t>
       </w:r>
       <w:r>
         <w:rPr>
@@ -1708,12 +1769,21 @@
         </w:rPr>
         <w:t xml:space="preserve">An agent’s </w:t>
       </w:r>
-      <w:r>
-        <w:rPr>
-          <w:rFonts w:ascii="Courier New" w:hAnsi="Courier New" w:cs="Courier New"/>
-          <w:lang w:val="en-US"/>
-        </w:rPr>
-        <w:t>explore()</w:t>
+      <w:proofErr w:type="gramStart"/>
+      <w:r>
+        <w:rPr>
+          <w:rFonts w:ascii="Courier New" w:hAnsi="Courier New" w:cs="Courier New"/>
+          <w:lang w:val="en-US"/>
+        </w:rPr>
+        <w:t>explore(</w:t>
+      </w:r>
+      <w:proofErr w:type="gramEnd"/>
+      <w:r>
+        <w:rPr>
+          <w:rFonts w:ascii="Courier New" w:hAnsi="Courier New" w:cs="Courier New"/>
+          <w:lang w:val="en-US"/>
+        </w:rPr>
+        <w:t>)</w:t>
       </w:r>
       <w:r>
         <w:rPr>
@@ -1787,6 +1857,7 @@
         </w:rPr>
         <w:t xml:space="preserve"> in his </w:t>
       </w:r>
+      <w:proofErr w:type="spellStart"/>
       <w:r>
         <w:rPr>
           <w:rFonts w:ascii="Courier New" w:hAnsi="Courier New" w:cs="Courier New"/>
@@ -1794,6 +1865,7 @@
         </w:rPr>
         <w:t>enemy_list</w:t>
       </w:r>
+      <w:proofErr w:type="spellEnd"/>
       <w:r>
         <w:rPr>
           <w:lang w:val="en-US"/>
@@ -1818,6 +1890,7 @@
         </w:rPr>
         <w:t xml:space="preserve"> to store in his/her </w:t>
       </w:r>
+      <w:proofErr w:type="spellStart"/>
       <w:r>
         <w:rPr>
           <w:rFonts w:ascii="Courier New" w:hAnsi="Courier New" w:cs="Courier New"/>
@@ -1825,6 +1898,7 @@
         </w:rPr>
         <w:t>enemy_list</w:t>
       </w:r>
+      <w:proofErr w:type="spellEnd"/>
       <w:r>
         <w:rPr>
           <w:rFonts w:asciiTheme="majorHAnsi" w:hAnsiTheme="majorHAnsi" w:cstheme="majorHAnsi"/>
@@ -1899,6 +1973,7 @@
         </w:rPr>
         <w:t xml:space="preserve"> attribute drops to or below 0, the agent’s </w:t>
       </w:r>
+      <w:proofErr w:type="spellStart"/>
       <w:r>
         <w:rPr>
           <w:rFonts w:ascii="Courier New" w:hAnsi="Courier New" w:cs="Courier New"/>
@@ -1906,6 +1981,7 @@
         </w:rPr>
         <w:t>Vital_status</w:t>
       </w:r>
+      <w:proofErr w:type="spellEnd"/>
       <w:r>
         <w:rPr>
           <w:lang w:val="en-US"/>
@@ -2156,8 +2232,6 @@
         </w:rPr>
         <w:t>f deemed sensible, might be included in the game</w:t>
       </w:r>
-      <w:bookmarkStart w:id="0" w:name="_GoBack"/>
-      <w:bookmarkEnd w:id="0"/>
       <w:r>
         <w:rPr>
           <w:lang w:val="en-US"/>
@@ -2201,12 +2275,30 @@
         </w:rPr>
         <w:t xml:space="preserve"> </w:t>
       </w:r>
-      <w:r>
-        <w:rPr>
-          <w:rFonts w:ascii="Courier New" w:hAnsi="Courier New" w:cs="Courier New"/>
-          <w:lang w:val="en-US"/>
-        </w:rPr>
-        <w:t>CallForHelp()</w:t>
+      <w:proofErr w:type="spellStart"/>
+      <w:proofErr w:type="gramStart"/>
+      <w:r>
+        <w:rPr>
+          <w:rFonts w:ascii="Courier New" w:hAnsi="Courier New" w:cs="Courier New"/>
+          <w:lang w:val="en-US"/>
+        </w:rPr>
+        <w:t>CallForHelp</w:t>
+      </w:r>
+      <w:proofErr w:type="spellEnd"/>
+      <w:r>
+        <w:rPr>
+          <w:rFonts w:ascii="Courier New" w:hAnsi="Courier New" w:cs="Courier New"/>
+          <w:lang w:val="en-US"/>
+        </w:rPr>
+        <w:t>(</w:t>
+      </w:r>
+      <w:proofErr w:type="gramEnd"/>
+      <w:r>
+        <w:rPr>
+          <w:rFonts w:ascii="Courier New" w:hAnsi="Courier New" w:cs="Courier New"/>
+          <w:lang w:val="en-US"/>
+        </w:rPr>
+        <w:t>)</w:t>
       </w:r>
       <w:r>
         <w:rPr>
@@ -2238,6 +2330,7 @@
         </w:rPr>
         <w:t xml:space="preserve">an attribute </w:t>
       </w:r>
+      <w:proofErr w:type="spellStart"/>
       <w:r>
         <w:rPr>
           <w:rFonts w:ascii="Courier New" w:hAnsi="Courier New" w:cs="Courier New"/>
@@ -2245,6 +2338,7 @@
         </w:rPr>
         <w:t>team_location</w:t>
       </w:r>
+      <w:proofErr w:type="spellEnd"/>
       <w:r>
         <w:rPr>
           <w:lang w:val="en-US"/>
@@ -2292,20 +2386,9 @@
         <w:rPr>
           <w:lang w:val="en-US"/>
         </w:rPr>
-        <w:t xml:space="preserve"> (this might require an </w:t>
-      </w:r>
-      <w:r>
-        <w:rPr>
-          <w:lang w:val="en-US"/>
-        </w:rPr>
-        <w:t>attribute</w:t>
-      </w:r>
-      <w:r>
-        <w:rPr>
-          <w:lang w:val="en-US"/>
-        </w:rPr>
-        <w:t xml:space="preserve"> </w:t>
-      </w:r>
+        <w:t xml:space="preserve"> (this might require an attribute </w:t>
+      </w:r>
+      <w:proofErr w:type="spellStart"/>
       <w:r>
         <w:rPr>
           <w:rFonts w:ascii="Courier New" w:hAnsi="Courier New" w:cs="Courier New"/>
@@ -2313,12 +2396,14 @@
         </w:rPr>
         <w:t>has_been_visited</w:t>
       </w:r>
+      <w:proofErr w:type="spellEnd"/>
       <w:r>
         <w:rPr>
           <w:lang w:val="en-US"/>
         </w:rPr>
         <w:t xml:space="preserve"> to allow an agent/team to track which rooms have already been explored as well as an attribute </w:t>
       </w:r>
+      <w:proofErr w:type="spellStart"/>
       <w:r>
         <w:rPr>
           <w:rFonts w:ascii="Courier New" w:hAnsi="Courier New" w:cs="Courier New"/>
@@ -2326,6 +2411,7 @@
         </w:rPr>
         <w:t>item_tracker</w:t>
       </w:r>
+      <w:proofErr w:type="spellEnd"/>
       <w:r>
         <w:rPr>
           <w:rFonts w:asciiTheme="majorHAnsi" w:hAnsiTheme="majorHAnsi" w:cstheme="majorHAnsi"/>
